--- a/Problem Set 2.docx
+++ b/Problem Set 2.docx
@@ -1026,7 +1026,25 @@
           <w:sz w:val="24"/>
           <w:szCs w:val="24"/>
         </w:rPr>
-        <w:t xml:space="preserve">Which age group saw </w:t>
+        <w:t xml:space="preserve">Which </w:t>
+      </w:r>
+      <w:r>
+        <w:rPr>
+          <w:rFonts w:ascii="Times New Roman" w:hAnsi="Times New Roman" w:cs="Times New Roman"/>
+          <w:sz w:val="24"/>
+          <w:szCs w:val="24"/>
+        </w:rPr>
+        <w:t>education</w:t>
+      </w:r>
+      <w:bookmarkStart w:id="0" w:name="_GoBack"/>
+      <w:bookmarkEnd w:id="0"/>
+      <w:r>
+        <w:rPr>
+          <w:rFonts w:ascii="Times New Roman" w:hAnsi="Times New Roman" w:cs="Times New Roman"/>
+          <w:sz w:val="24"/>
+          <w:szCs w:val="24"/>
+        </w:rPr>
+        <w:t xml:space="preserve"> group saw </w:t>
       </w:r>
       <w:proofErr w:type="spellStart"/>
       <w:r>
@@ -1437,7 +1455,6 @@
           <w:szCs w:val="24"/>
         </w:rPr>
       </w:pPr>
-      <w:bookmarkStart w:id="0" w:name="_GoBack"/>
       <w:r>
         <w:rPr>
           <w:rFonts w:ascii="Times New Roman" w:hAnsi="Times New Roman" w:cs="Times New Roman"/>
@@ -1458,7 +1475,6 @@
         <w:t xml:space="preserve"> (10 pts.)</w:t>
       </w:r>
     </w:p>
-    <w:bookmarkEnd w:id="0"/>
     <w:p>
       <w:pPr>
         <w:rPr>
